--- a/Prodaniuk_O_M.docx
+++ b/Prodaniuk_O_M.docx
@@ -275,7 +275,36 @@
         <w:pStyle w:val="Heading1"/>
         <w:shd w:val="clear" w:color="auto" w:fill="FFFFFF"/>
         <w:spacing w:before="0" w:after="0"/>
-        <w:jc w:val="center"/>
+        <w:rPr>
+          <w:rFonts w:ascii="Times New Roman" w:eastAsia="Times New Roman" w:hAnsi="Times New Roman" w:cs="Times New Roman"/>
+          <w:sz w:val="36"/>
+          <w:szCs w:val="36"/>
+          <w:lang w:val="en-GB"/>
+        </w:rPr>
+      </w:pPr>
+      <w:r>
+        <w:rPr>
+          <w:rFonts w:ascii="Times New Roman" w:eastAsia="Times New Roman" w:hAnsi="Times New Roman" w:cs="Times New Roman"/>
+          <w:sz w:val="36"/>
+          <w:szCs w:val="36"/>
+          <w:lang w:val="en-GB"/>
+        </w:rPr>
+        <w:t xml:space="preserve">                      </w:t>
+      </w:r>
+      <w:r>
+        <w:rPr>
+          <w:rFonts w:ascii="Times New Roman" w:eastAsia="Times New Roman" w:hAnsi="Times New Roman" w:cs="Times New Roman"/>
+          <w:sz w:val="36"/>
+          <w:szCs w:val="36"/>
+        </w:rPr>
+        <w:t>Основи Клієнтської Розробки</w:t>
+      </w:r>
+    </w:p>
+    <w:p>
+      <w:pPr>
+        <w:pStyle w:val="Heading1"/>
+        <w:shd w:val="clear" w:color="auto" w:fill="FFFFFF"/>
+        <w:spacing w:before="0" w:after="0"/>
         <w:rPr>
           <w:rFonts w:ascii="Roboto" w:hAnsi="Roboto"/>
           <w:b w:val="0"/>
@@ -288,7 +317,33 @@
           <w:sz w:val="36"/>
           <w:szCs w:val="36"/>
         </w:rPr>
-        <w:t>Основи Клієнтської Розробки</w:t>
+        <w:t xml:space="preserve">                                  Тема</w:t>
+      </w:r>
+      <w:r>
+        <w:rPr>
+          <w:rFonts w:ascii="Times New Roman" w:eastAsia="Times New Roman" w:hAnsi="Times New Roman" w:cs="Times New Roman"/>
+          <w:sz w:val="36"/>
+          <w:szCs w:val="36"/>
+          <w:lang w:val="en-GB"/>
+        </w:rPr>
+        <w:t>: “</w:t>
+      </w:r>
+      <w:r>
+        <w:rPr>
+          <w:rFonts w:ascii="Times New Roman" w:eastAsia="Times New Roman" w:hAnsi="Times New Roman" w:cs="Times New Roman"/>
+          <w:sz w:val="36"/>
+          <w:szCs w:val="36"/>
+        </w:rPr>
+        <w:t>Туризм</w:t>
+      </w:r>
+      <w:r>
+        <w:rPr>
+          <w:rFonts w:ascii="Times New Roman" w:eastAsia="Times New Roman" w:hAnsi="Times New Roman" w:cs="Times New Roman"/>
+          <w:sz w:val="36"/>
+          <w:szCs w:val="36"/>
+          <w:lang w:val="en-GB"/>
+        </w:rPr>
+        <w:t>”</w:t>
       </w:r>
       <w:r>
         <w:rPr>
@@ -505,13 +560,23 @@
           <w:lang w:val="ru-RU"/>
         </w:rPr>
       </w:pPr>
+      <w:proofErr w:type="spellStart"/>
       <w:r>
         <w:rPr>
           <w:rFonts w:ascii="Times New Roman" w:eastAsia="Times New Roman" w:hAnsi="Times New Roman" w:cs="Times New Roman"/>
           <w:sz w:val="32"/>
           <w:szCs w:val="32"/>
         </w:rPr>
-        <w:t>Проданюк О. М</w:t>
+        <w:t>Проданюк</w:t>
+      </w:r>
+      <w:proofErr w:type="spellEnd"/>
+      <w:r>
+        <w:rPr>
+          <w:rFonts w:ascii="Times New Roman" w:eastAsia="Times New Roman" w:hAnsi="Times New Roman" w:cs="Times New Roman"/>
+          <w:sz w:val="32"/>
+          <w:szCs w:val="32"/>
+        </w:rPr>
+        <w:t xml:space="preserve"> О. М</w:t>
       </w:r>
     </w:p>
     <w:p>
@@ -522,16 +587,6 @@
           <w:sz w:val="28"/>
           <w:szCs w:val="28"/>
           <w:lang w:val="ru-RU"/>
-        </w:rPr>
-      </w:pPr>
-    </w:p>
-    <w:p>
-      <w:pPr>
-        <w:spacing w:after="0" w:line="264" w:lineRule="auto"/>
-        <w:rPr>
-          <w:rFonts w:ascii="Times New Roman" w:eastAsia="Times New Roman" w:hAnsi="Times New Roman" w:cs="Times New Roman"/>
-          <w:sz w:val="28"/>
-          <w:szCs w:val="28"/>
         </w:rPr>
       </w:pPr>
     </w:p>
@@ -611,7 +666,7 @@
           <w:sz w:val="28"/>
           <w:szCs w:val="28"/>
           <w:shd w:val="clear" w:color="auto" w:fill="F8F9FA"/>
-          <w:lang w:val="en-GB"/>
+          <w:lang w:val="ru-RU"/>
         </w:rPr>
       </w:pPr>
       <w:r>
@@ -635,7 +690,7 @@
           <w:color w:val="000000"/>
           <w:sz w:val="36"/>
           <w:szCs w:val="36"/>
-          <w:lang w:val="en-GB"/>
+          <w:lang w:val="ru-RU"/>
         </w:rPr>
         <w:t xml:space="preserve"> </w:t>
       </w:r>
@@ -659,7 +714,7 @@
           <w:sz w:val="28"/>
           <w:szCs w:val="28"/>
           <w:shd w:val="clear" w:color="auto" w:fill="F8F9FA"/>
-          <w:lang w:val="en-GB"/>
+          <w:lang w:val="ru-RU"/>
         </w:rPr>
       </w:pPr>
       <w:r>
@@ -692,19 +747,31 @@
           <w:szCs w:val="28"/>
           <w:shd w:val="clear" w:color="auto" w:fill="F8F9FA"/>
         </w:rPr>
-        <w:t>навчитись працювати з різними тегами, для оформлення вмісту вебдокумента</w:t>
-      </w:r>
-    </w:p>
-    <w:p>
-      <w:pPr>
-        <w:spacing w:after="0" w:line="240" w:lineRule="auto"/>
+        <w:t xml:space="preserve">навчитись працювати з різними тегами, для оформлення вмісту </w:t>
+      </w:r>
+      <w:proofErr w:type="spellStart"/>
+      <w:r>
         <w:rPr>
           <w:rFonts w:ascii="Segoe UI" w:hAnsi="Segoe UI" w:cs="Segoe UI"/>
           <w:color w:val="1D2125"/>
           <w:sz w:val="28"/>
           <w:szCs w:val="28"/>
           <w:shd w:val="clear" w:color="auto" w:fill="F8F9FA"/>
-          <w:lang w:val="en-GB"/>
+        </w:rPr>
+        <w:t>вебдокумента</w:t>
+      </w:r>
+      <w:proofErr w:type="spellEnd"/>
+    </w:p>
+    <w:p>
+      <w:pPr>
+        <w:spacing w:after="0" w:line="240" w:lineRule="auto"/>
+        <w:rPr>
+          <w:rFonts w:ascii="Segoe UI" w:hAnsi="Segoe UI" w:cs="Segoe UI"/>
+          <w:color w:val="1D2125"/>
+          <w:sz w:val="28"/>
+          <w:szCs w:val="28"/>
+          <w:shd w:val="clear" w:color="auto" w:fill="F8F9FA"/>
+          <w:lang w:val="ru-RU"/>
         </w:rPr>
       </w:pPr>
     </w:p>
@@ -729,6 +796,7 @@
         </w:rPr>
         <w:t>.</w:t>
       </w:r>
+      <w:proofErr w:type="spellStart"/>
       <w:r>
         <w:rPr>
           <w:b/>
@@ -737,7 +805,52 @@
           <w:szCs w:val="40"/>
           <w:lang w:val="ru-RU"/>
         </w:rPr>
-        <w:t>Хід роботи</w:t>
+        <w:t>Хід</w:t>
+      </w:r>
+      <w:proofErr w:type="spellEnd"/>
+      <w:r>
+        <w:rPr>
+          <w:b/>
+          <w:bCs/>
+          <w:sz w:val="40"/>
+          <w:szCs w:val="40"/>
+          <w:lang w:val="en-US"/>
+        </w:rPr>
+        <w:t xml:space="preserve"> </w:t>
+      </w:r>
+      <w:proofErr w:type="spellStart"/>
+      <w:r>
+        <w:rPr>
+          <w:b/>
+          <w:bCs/>
+          <w:sz w:val="40"/>
+          <w:szCs w:val="40"/>
+          <w:lang w:val="ru-RU"/>
+        </w:rPr>
+        <w:t>роботи</w:t>
+      </w:r>
+      <w:proofErr w:type="spellEnd"/>
+    </w:p>
+    <w:p>
+      <w:pPr>
+        <w:spacing w:after="0" w:line="240" w:lineRule="auto"/>
+        <w:rPr>
+          <w:rFonts w:ascii="Times New Roman" w:eastAsia="Times New Roman" w:hAnsi="Times New Roman" w:cs="Times New Roman"/>
+          <w:color w:val="000000"/>
+          <w:sz w:val="28"/>
+          <w:szCs w:val="28"/>
+          <w:lang w:val="en-GB"/>
+        </w:rPr>
+      </w:pPr>
+      <w:r>
+        <w:rPr>
+          <w:rFonts w:ascii="Times New Roman" w:eastAsia="Times New Roman" w:hAnsi="Times New Roman" w:cs="Times New Roman"/>
+          <w:color w:val="000000"/>
+          <w:sz w:val="28"/>
+          <w:szCs w:val="28"/>
+          <w:lang w:val="en-GB"/>
+        </w:rPr>
+        <w:t>Index.html</w:t>
       </w:r>
     </w:p>
     <w:p>
@@ -748,9 +861,469 @@
           <w:color w:val="000000"/>
           <w:sz w:val="21"/>
           <w:szCs w:val="21"/>
+          <w:lang w:val="en-US"/>
+        </w:rPr>
+      </w:pPr>
+    </w:p>
+    <w:p>
+      <w:pPr>
+        <w:spacing w:after="0" w:line="240" w:lineRule="auto"/>
+        <w:rPr>
+          <w:rFonts w:ascii="Times New Roman" w:eastAsia="Times New Roman" w:hAnsi="Times New Roman" w:cs="Times New Roman"/>
+          <w:color w:val="000000"/>
+          <w:sz w:val="28"/>
+          <w:szCs w:val="28"/>
+        </w:rPr>
+      </w:pPr>
+      <w:r>
+        <w:rPr>
+          <w:rFonts w:ascii="Times New Roman" w:eastAsia="Times New Roman" w:hAnsi="Times New Roman" w:cs="Times New Roman"/>
+          <w:noProof/>
+          <w:color w:val="000000"/>
+          <w:sz w:val="28"/>
+          <w:szCs w:val="28"/>
+          <w:lang w:val="en-US"/>
+        </w:rPr>
+        <w:drawing>
+          <wp:inline distT="0" distB="0" distL="0" distR="0">
+            <wp:extent cx="6029960" cy="5920105"/>
+            <wp:effectExtent l="0" t="0" r="2540" b="0"/>
+            <wp:docPr id="199344133" name="Picture 1" descr="A screenshot of a computer program&#10;&#10;AI-generated content may be incorrect."/>
+            <wp:cNvGraphicFramePr>
+              <a:graphicFrameLocks xmlns:a="http://schemas.openxmlformats.org/drawingml/2006/main" noChangeAspect="1"/>
+            </wp:cNvGraphicFramePr>
+            <a:graphic xmlns:a="http://schemas.openxmlformats.org/drawingml/2006/main">
+              <a:graphicData uri="http://schemas.openxmlformats.org/drawingml/2006/picture">
+                <pic:pic xmlns:pic="http://schemas.openxmlformats.org/drawingml/2006/picture">
+                  <pic:nvPicPr>
+                    <pic:cNvPr id="199344133" name="Picture 1" descr="A screenshot of a computer program&#10;&#10;AI-generated content may be incorrect."/>
+                    <pic:cNvPicPr/>
+                  </pic:nvPicPr>
+                  <pic:blipFill>
+                    <a:blip r:embed="rId6" cstate="print">
+                      <a:extLst>
+                        <a:ext uri="{28A0092B-C50C-407E-A947-70E740481C1C}">
+                          <a14:useLocalDpi xmlns:a14="http://schemas.microsoft.com/office/drawing/2010/main" val="0"/>
+                        </a:ext>
+                      </a:extLst>
+                    </a:blip>
+                    <a:stretch>
+                      <a:fillRect/>
+                    </a:stretch>
+                  </pic:blipFill>
+                  <pic:spPr>
+                    <a:xfrm>
+                      <a:off x="0" y="0"/>
+                      <a:ext cx="6029960" cy="5920105"/>
+                    </a:xfrm>
+                    <a:prstGeom prst="rect">
+                      <a:avLst/>
+                    </a:prstGeom>
+                  </pic:spPr>
+                </pic:pic>
+              </a:graphicData>
+            </a:graphic>
+          </wp:inline>
+        </w:drawing>
+      </w:r>
+    </w:p>
+    <w:p>
+      <w:pPr>
+        <w:spacing w:after="0" w:line="240" w:lineRule="auto"/>
+        <w:rPr>
+          <w:rFonts w:ascii="Times New Roman" w:eastAsia="Times New Roman" w:hAnsi="Times New Roman" w:cs="Times New Roman"/>
+          <w:color w:val="000000"/>
+          <w:sz w:val="28"/>
+          <w:szCs w:val="28"/>
+        </w:rPr>
+      </w:pPr>
+      <w:r>
+        <w:rPr>
+          <w:rFonts w:ascii="Times New Roman" w:eastAsia="Times New Roman" w:hAnsi="Times New Roman" w:cs="Times New Roman"/>
+          <w:noProof/>
+          <w:color w:val="000000"/>
+          <w:sz w:val="28"/>
+          <w:szCs w:val="28"/>
+        </w:rPr>
+        <w:lastRenderedPageBreak/>
+        <w:drawing>
+          <wp:inline distT="0" distB="0" distL="0" distR="0">
+            <wp:extent cx="6029960" cy="5920105"/>
+            <wp:effectExtent l="0" t="0" r="2540" b="0"/>
+            <wp:docPr id="1889806787" name="Picture 2" descr="A screenshot of a computer program&#10;&#10;AI-generated content may be incorrect."/>
+            <wp:cNvGraphicFramePr>
+              <a:graphicFrameLocks xmlns:a="http://schemas.openxmlformats.org/drawingml/2006/main" noChangeAspect="1"/>
+            </wp:cNvGraphicFramePr>
+            <a:graphic xmlns:a="http://schemas.openxmlformats.org/drawingml/2006/main">
+              <a:graphicData uri="http://schemas.openxmlformats.org/drawingml/2006/picture">
+                <pic:pic xmlns:pic="http://schemas.openxmlformats.org/drawingml/2006/picture">
+                  <pic:nvPicPr>
+                    <pic:cNvPr id="1889806787" name="Picture 2" descr="A screenshot of a computer program&#10;&#10;AI-generated content may be incorrect."/>
+                    <pic:cNvPicPr/>
+                  </pic:nvPicPr>
+                  <pic:blipFill>
+                    <a:blip r:embed="rId7" cstate="print">
+                      <a:extLst>
+                        <a:ext uri="{28A0092B-C50C-407E-A947-70E740481C1C}">
+                          <a14:useLocalDpi xmlns:a14="http://schemas.microsoft.com/office/drawing/2010/main" val="0"/>
+                        </a:ext>
+                      </a:extLst>
+                    </a:blip>
+                    <a:stretch>
+                      <a:fillRect/>
+                    </a:stretch>
+                  </pic:blipFill>
+                  <pic:spPr>
+                    <a:xfrm>
+                      <a:off x="0" y="0"/>
+                      <a:ext cx="6029960" cy="5920105"/>
+                    </a:xfrm>
+                    <a:prstGeom prst="rect">
+                      <a:avLst/>
+                    </a:prstGeom>
+                  </pic:spPr>
+                </pic:pic>
+              </a:graphicData>
+            </a:graphic>
+          </wp:inline>
+        </w:drawing>
+      </w:r>
+    </w:p>
+    <w:p>
+      <w:pPr>
+        <w:spacing w:after="0" w:line="240" w:lineRule="auto"/>
+        <w:rPr>
+          <w:rFonts w:ascii="Times New Roman" w:eastAsia="Times New Roman" w:hAnsi="Times New Roman" w:cs="Times New Roman"/>
+          <w:color w:val="000000"/>
+          <w:sz w:val="28"/>
+          <w:szCs w:val="28"/>
+          <w:lang w:val="en-GB"/>
+        </w:rPr>
+      </w:pPr>
+    </w:p>
+    <w:p>
+      <w:pPr>
+        <w:spacing w:after="0" w:line="240" w:lineRule="auto"/>
+        <w:rPr>
+          <w:rFonts w:ascii="Times New Roman" w:eastAsia="Times New Roman" w:hAnsi="Times New Roman" w:cs="Times New Roman"/>
+          <w:color w:val="000000"/>
+          <w:sz w:val="28"/>
+          <w:szCs w:val="28"/>
+          <w:lang w:val="en-GB"/>
+        </w:rPr>
+      </w:pPr>
+      <w:r>
+        <w:rPr>
+          <w:rFonts w:ascii="Times New Roman" w:eastAsia="Times New Roman" w:hAnsi="Times New Roman" w:cs="Times New Roman"/>
+          <w:color w:val="000000"/>
+          <w:sz w:val="28"/>
+          <w:szCs w:val="28"/>
+          <w:lang w:val="en-GB"/>
+        </w:rPr>
+        <w:t>About.html</w:t>
+      </w:r>
+    </w:p>
+    <w:p>
+      <w:pPr>
+        <w:spacing w:after="0" w:line="240" w:lineRule="auto"/>
+        <w:rPr>
+          <w:rFonts w:ascii="Times New Roman" w:eastAsia="Times New Roman" w:hAnsi="Times New Roman" w:cs="Times New Roman"/>
+          <w:color w:val="000000"/>
+          <w:sz w:val="28"/>
+          <w:szCs w:val="28"/>
+          <w:lang w:val="en-GB"/>
+        </w:rPr>
+      </w:pPr>
+      <w:r>
+        <w:rPr>
+          <w:rFonts w:ascii="Times New Roman" w:eastAsia="Times New Roman" w:hAnsi="Times New Roman" w:cs="Times New Roman"/>
+          <w:noProof/>
+          <w:color w:val="000000"/>
+          <w:sz w:val="28"/>
+          <w:szCs w:val="28"/>
+          <w:lang w:val="en-GB"/>
+        </w:rPr>
+        <w:lastRenderedPageBreak/>
+        <w:drawing>
+          <wp:inline distT="0" distB="0" distL="0" distR="0">
+            <wp:extent cx="6029960" cy="5920105"/>
+            <wp:effectExtent l="0" t="0" r="2540" b="0"/>
+            <wp:docPr id="1990862542" name="Picture 3" descr="A screenshot of a computer program&#10;&#10;AI-generated content may be incorrect."/>
+            <wp:cNvGraphicFramePr>
+              <a:graphicFrameLocks xmlns:a="http://schemas.openxmlformats.org/drawingml/2006/main" noChangeAspect="1"/>
+            </wp:cNvGraphicFramePr>
+            <a:graphic xmlns:a="http://schemas.openxmlformats.org/drawingml/2006/main">
+              <a:graphicData uri="http://schemas.openxmlformats.org/drawingml/2006/picture">
+                <pic:pic xmlns:pic="http://schemas.openxmlformats.org/drawingml/2006/picture">
+                  <pic:nvPicPr>
+                    <pic:cNvPr id="1990862542" name="Picture 3" descr="A screenshot of a computer program&#10;&#10;AI-generated content may be incorrect."/>
+                    <pic:cNvPicPr/>
+                  </pic:nvPicPr>
+                  <pic:blipFill>
+                    <a:blip r:embed="rId8" cstate="print">
+                      <a:extLst>
+                        <a:ext uri="{28A0092B-C50C-407E-A947-70E740481C1C}">
+                          <a14:useLocalDpi xmlns:a14="http://schemas.microsoft.com/office/drawing/2010/main" val="0"/>
+                        </a:ext>
+                      </a:extLst>
+                    </a:blip>
+                    <a:stretch>
+                      <a:fillRect/>
+                    </a:stretch>
+                  </pic:blipFill>
+                  <pic:spPr>
+                    <a:xfrm>
+                      <a:off x="0" y="0"/>
+                      <a:ext cx="6029960" cy="5920105"/>
+                    </a:xfrm>
+                    <a:prstGeom prst="rect">
+                      <a:avLst/>
+                    </a:prstGeom>
+                  </pic:spPr>
+                </pic:pic>
+              </a:graphicData>
+            </a:graphic>
+          </wp:inline>
+        </w:drawing>
+      </w:r>
+    </w:p>
+    <w:p>
+      <w:pPr>
+        <w:spacing w:after="0" w:line="240" w:lineRule="auto"/>
+        <w:rPr>
+          <w:rFonts w:ascii="Times New Roman" w:eastAsia="Times New Roman" w:hAnsi="Times New Roman" w:cs="Times New Roman"/>
+          <w:color w:val="000000"/>
+          <w:sz w:val="28"/>
+          <w:szCs w:val="28"/>
+          <w:lang w:val="en-GB"/>
+        </w:rPr>
+      </w:pPr>
+      <w:r>
+        <w:rPr>
+          <w:rFonts w:ascii="Times New Roman" w:eastAsia="Times New Roman" w:hAnsi="Times New Roman" w:cs="Times New Roman"/>
+          <w:noProof/>
+          <w:color w:val="000000"/>
+          <w:sz w:val="28"/>
+          <w:szCs w:val="28"/>
+          <w:lang w:val="en-GB"/>
+        </w:rPr>
+        <w:lastRenderedPageBreak/>
+        <w:drawing>
+          <wp:inline distT="0" distB="0" distL="0" distR="0">
+            <wp:extent cx="6029960" cy="5920105"/>
+            <wp:effectExtent l="0" t="0" r="2540" b="0"/>
+            <wp:docPr id="158852385" name="Picture 4" descr="A screen shot of a computer program&#10;&#10;AI-generated content may be incorrect."/>
+            <wp:cNvGraphicFramePr>
+              <a:graphicFrameLocks xmlns:a="http://schemas.openxmlformats.org/drawingml/2006/main" noChangeAspect="1"/>
+            </wp:cNvGraphicFramePr>
+            <a:graphic xmlns:a="http://schemas.openxmlformats.org/drawingml/2006/main">
+              <a:graphicData uri="http://schemas.openxmlformats.org/drawingml/2006/picture">
+                <pic:pic xmlns:pic="http://schemas.openxmlformats.org/drawingml/2006/picture">
+                  <pic:nvPicPr>
+                    <pic:cNvPr id="158852385" name="Picture 4" descr="A screen shot of a computer program&#10;&#10;AI-generated content may be incorrect."/>
+                    <pic:cNvPicPr/>
+                  </pic:nvPicPr>
+                  <pic:blipFill>
+                    <a:blip r:embed="rId9" cstate="print">
+                      <a:extLst>
+                        <a:ext uri="{28A0092B-C50C-407E-A947-70E740481C1C}">
+                          <a14:useLocalDpi xmlns:a14="http://schemas.microsoft.com/office/drawing/2010/main" val="0"/>
+                        </a:ext>
+                      </a:extLst>
+                    </a:blip>
+                    <a:stretch>
+                      <a:fillRect/>
+                    </a:stretch>
+                  </pic:blipFill>
+                  <pic:spPr>
+                    <a:xfrm>
+                      <a:off x="0" y="0"/>
+                      <a:ext cx="6029960" cy="5920105"/>
+                    </a:xfrm>
+                    <a:prstGeom prst="rect">
+                      <a:avLst/>
+                    </a:prstGeom>
+                  </pic:spPr>
+                </pic:pic>
+              </a:graphicData>
+            </a:graphic>
+          </wp:inline>
+        </w:drawing>
+      </w:r>
+    </w:p>
+    <w:p>
+      <w:pPr>
+        <w:spacing w:after="0" w:line="240" w:lineRule="auto"/>
+        <w:rPr>
+          <w:rFonts w:ascii="Times New Roman" w:eastAsia="Times New Roman" w:hAnsi="Times New Roman" w:cs="Times New Roman"/>
+          <w:color w:val="000000"/>
+          <w:sz w:val="28"/>
+          <w:szCs w:val="28"/>
+          <w:lang w:val="en-GB"/>
+        </w:rPr>
+      </w:pPr>
+    </w:p>
+    <w:p>
+      <w:pPr>
+        <w:spacing w:after="0" w:line="240" w:lineRule="auto"/>
+        <w:rPr>
+          <w:rFonts w:ascii="Times New Roman" w:eastAsia="Times New Roman" w:hAnsi="Times New Roman" w:cs="Times New Roman"/>
+          <w:color w:val="000000"/>
+          <w:sz w:val="28"/>
+          <w:szCs w:val="28"/>
+          <w:lang w:val="en-GB"/>
+        </w:rPr>
+      </w:pPr>
+      <w:r>
+        <w:rPr>
+          <w:rFonts w:ascii="Times New Roman" w:eastAsia="Times New Roman" w:hAnsi="Times New Roman" w:cs="Times New Roman"/>
+          <w:color w:val="000000"/>
+          <w:sz w:val="28"/>
+          <w:szCs w:val="28"/>
+          <w:lang w:val="en-GB"/>
+        </w:rPr>
+        <w:t>Gallery.html</w:t>
+      </w:r>
+    </w:p>
+    <w:p>
+      <w:pPr>
+        <w:spacing w:after="0" w:line="240" w:lineRule="auto"/>
+        <w:rPr>
+          <w:rFonts w:ascii="Times New Roman" w:eastAsia="Times New Roman" w:hAnsi="Times New Roman" w:cs="Times New Roman"/>
+          <w:color w:val="000000"/>
+          <w:sz w:val="28"/>
+          <w:szCs w:val="28"/>
+          <w:lang w:val="en-GB"/>
+        </w:rPr>
+      </w:pPr>
+      <w:r>
+        <w:rPr>
+          <w:rFonts w:ascii="Times New Roman" w:eastAsia="Times New Roman" w:hAnsi="Times New Roman" w:cs="Times New Roman"/>
+          <w:noProof/>
+          <w:color w:val="000000"/>
+          <w:sz w:val="28"/>
+          <w:szCs w:val="28"/>
+          <w:lang w:val="en-GB"/>
+        </w:rPr>
+        <w:lastRenderedPageBreak/>
+        <w:drawing>
+          <wp:inline distT="0" distB="0" distL="0" distR="0">
+            <wp:extent cx="6029960" cy="5920105"/>
+            <wp:effectExtent l="0" t="0" r="2540" b="0"/>
+            <wp:docPr id="354720707" name="Picture 5" descr="A screenshot of a computer program&#10;&#10;AI-generated content may be incorrect."/>
+            <wp:cNvGraphicFramePr>
+              <a:graphicFrameLocks xmlns:a="http://schemas.openxmlformats.org/drawingml/2006/main" noChangeAspect="1"/>
+            </wp:cNvGraphicFramePr>
+            <a:graphic xmlns:a="http://schemas.openxmlformats.org/drawingml/2006/main">
+              <a:graphicData uri="http://schemas.openxmlformats.org/drawingml/2006/picture">
+                <pic:pic xmlns:pic="http://schemas.openxmlformats.org/drawingml/2006/picture">
+                  <pic:nvPicPr>
+                    <pic:cNvPr id="354720707" name="Picture 5" descr="A screenshot of a computer program&#10;&#10;AI-generated content may be incorrect."/>
+                    <pic:cNvPicPr/>
+                  </pic:nvPicPr>
+                  <pic:blipFill>
+                    <a:blip r:embed="rId10" cstate="print">
+                      <a:extLst>
+                        <a:ext uri="{28A0092B-C50C-407E-A947-70E740481C1C}">
+                          <a14:useLocalDpi xmlns:a14="http://schemas.microsoft.com/office/drawing/2010/main" val="0"/>
+                        </a:ext>
+                      </a:extLst>
+                    </a:blip>
+                    <a:stretch>
+                      <a:fillRect/>
+                    </a:stretch>
+                  </pic:blipFill>
+                  <pic:spPr>
+                    <a:xfrm>
+                      <a:off x="0" y="0"/>
+                      <a:ext cx="6029960" cy="5920105"/>
+                    </a:xfrm>
+                    <a:prstGeom prst="rect">
+                      <a:avLst/>
+                    </a:prstGeom>
+                  </pic:spPr>
+                </pic:pic>
+              </a:graphicData>
+            </a:graphic>
+          </wp:inline>
+        </w:drawing>
+      </w:r>
+    </w:p>
+    <w:p>
+      <w:pPr>
+        <w:spacing w:after="0" w:line="240" w:lineRule="auto"/>
+        <w:rPr>
+          <w:rFonts w:ascii="Times New Roman" w:eastAsia="Times New Roman" w:hAnsi="Times New Roman" w:cs="Times New Roman"/>
+          <w:color w:val="000000"/>
+          <w:sz w:val="28"/>
+          <w:szCs w:val="28"/>
+          <w:lang w:val="en-GB"/>
+        </w:rPr>
+      </w:pPr>
+    </w:p>
+    <w:p>
+      <w:pPr>
+        <w:spacing w:after="0" w:line="240" w:lineRule="auto"/>
+        <w:rPr>
+          <w:rFonts w:ascii="Times New Roman" w:eastAsia="Times New Roman" w:hAnsi="Times New Roman" w:cs="Times New Roman"/>
+          <w:color w:val="000000"/>
+          <w:sz w:val="28"/>
+          <w:szCs w:val="28"/>
+          <w:lang w:val="en-GB"/>
+        </w:rPr>
+      </w:pPr>
+      <w:r>
+        <w:rPr>
+          <w:rFonts w:ascii="Times New Roman" w:eastAsia="Times New Roman" w:hAnsi="Times New Roman" w:cs="Times New Roman"/>
+          <w:noProof/>
+          <w:color w:val="000000"/>
+          <w:sz w:val="28"/>
+          <w:szCs w:val="28"/>
           <w:lang w:val="ru-RU"/>
         </w:rPr>
-      </w:pPr>
+        <w:lastRenderedPageBreak/>
+        <w:drawing>
+          <wp:inline distT="0" distB="0" distL="0" distR="0">
+            <wp:extent cx="6029960" cy="5920105"/>
+            <wp:effectExtent l="0" t="0" r="2540" b="0"/>
+            <wp:docPr id="364181563" name="Picture 6" descr="A screenshot of a computer program&#10;&#10;AI-generated content may be incorrect."/>
+            <wp:cNvGraphicFramePr>
+              <a:graphicFrameLocks xmlns:a="http://schemas.openxmlformats.org/drawingml/2006/main" noChangeAspect="1"/>
+            </wp:cNvGraphicFramePr>
+            <a:graphic xmlns:a="http://schemas.openxmlformats.org/drawingml/2006/main">
+              <a:graphicData uri="http://schemas.openxmlformats.org/drawingml/2006/picture">
+                <pic:pic xmlns:pic="http://schemas.openxmlformats.org/drawingml/2006/picture">
+                  <pic:nvPicPr>
+                    <pic:cNvPr id="364181563" name="Picture 6" descr="A screenshot of a computer program&#10;&#10;AI-generated content may be incorrect."/>
+                    <pic:cNvPicPr/>
+                  </pic:nvPicPr>
+                  <pic:blipFill>
+                    <a:blip r:embed="rId11" cstate="print">
+                      <a:extLst>
+                        <a:ext uri="{28A0092B-C50C-407E-A947-70E740481C1C}">
+                          <a14:useLocalDpi xmlns:a14="http://schemas.microsoft.com/office/drawing/2010/main" val="0"/>
+                        </a:ext>
+                      </a:extLst>
+                    </a:blip>
+                    <a:stretch>
+                      <a:fillRect/>
+                    </a:stretch>
+                  </pic:blipFill>
+                  <pic:spPr>
+                    <a:xfrm>
+                      <a:off x="0" y="0"/>
+                      <a:ext cx="6029960" cy="5920105"/>
+                    </a:xfrm>
+                    <a:prstGeom prst="rect">
+                      <a:avLst/>
+                    </a:prstGeom>
+                  </pic:spPr>
+                </pic:pic>
+              </a:graphicData>
+            </a:graphic>
+          </wp:inline>
+        </w:drawing>
+      </w:r>
     </w:p>
     <w:p>
       <w:pPr>
@@ -758,9 +1331,9 @@
         <w:rPr>
           <w:rFonts w:ascii="Times New Roman" w:eastAsia="Times New Roman" w:hAnsi="Times New Roman" w:cs="Times New Roman"/>
           <w:color w:val="000000"/>
-          <w:sz w:val="21"/>
-          <w:szCs w:val="21"/>
-          <w:lang w:val="ru-RU"/>
+          <w:sz w:val="28"/>
+          <w:szCs w:val="28"/>
+          <w:lang w:val="en-GB"/>
         </w:rPr>
       </w:pPr>
     </w:p>
@@ -772,9 +1345,19 @@
           <w:color w:val="000000"/>
           <w:sz w:val="28"/>
           <w:szCs w:val="28"/>
-          <w:lang w:val="ru-RU"/>
-        </w:rPr>
-      </w:pPr>
+          <w:lang w:val="en-GB"/>
+        </w:rPr>
+      </w:pPr>
+      <w:r>
+        <w:rPr>
+          <w:rFonts w:ascii="Times New Roman" w:eastAsia="Times New Roman" w:hAnsi="Times New Roman" w:cs="Times New Roman"/>
+          <w:color w:val="000000"/>
+          <w:sz w:val="28"/>
+          <w:szCs w:val="28"/>
+          <w:lang w:val="en-GB"/>
+        </w:rPr>
+        <w:t>Contacts.html</w:t>
+      </w:r>
     </w:p>
     <w:p>
       <w:pPr>
@@ -784,7 +1367,71 @@
           <w:color w:val="000000"/>
           <w:sz w:val="28"/>
           <w:szCs w:val="28"/>
-          <w:lang w:val="ru-RU"/>
+          <w:lang w:val="en-GB"/>
+        </w:rPr>
+      </w:pPr>
+      <w:r>
+        <w:rPr>
+          <w:rFonts w:ascii="Times New Roman" w:eastAsia="Times New Roman" w:hAnsi="Times New Roman" w:cs="Times New Roman"/>
+          <w:noProof/>
+          <w:color w:val="000000"/>
+          <w:sz w:val="28"/>
+          <w:szCs w:val="28"/>
+          <w:lang w:val="en-GB"/>
+        </w:rPr>
+        <w:lastRenderedPageBreak/>
+        <w:drawing>
+          <wp:inline distT="0" distB="0" distL="0" distR="0">
+            <wp:extent cx="6029960" cy="5920105"/>
+            <wp:effectExtent l="0" t="0" r="2540" b="0"/>
+            <wp:docPr id="81425373" name="Picture 7" descr="A screenshot of a computer program&#10;&#10;AI-generated content may be incorrect."/>
+            <wp:cNvGraphicFramePr>
+              <a:graphicFrameLocks xmlns:a="http://schemas.openxmlformats.org/drawingml/2006/main" noChangeAspect="1"/>
+            </wp:cNvGraphicFramePr>
+            <a:graphic xmlns:a="http://schemas.openxmlformats.org/drawingml/2006/main">
+              <a:graphicData uri="http://schemas.openxmlformats.org/drawingml/2006/picture">
+                <pic:pic xmlns:pic="http://schemas.openxmlformats.org/drawingml/2006/picture">
+                  <pic:nvPicPr>
+                    <pic:cNvPr id="81425373" name="Picture 7" descr="A screenshot of a computer program&#10;&#10;AI-generated content may be incorrect."/>
+                    <pic:cNvPicPr/>
+                  </pic:nvPicPr>
+                  <pic:blipFill>
+                    <a:blip r:embed="rId12" cstate="print">
+                      <a:extLst>
+                        <a:ext uri="{28A0092B-C50C-407E-A947-70E740481C1C}">
+                          <a14:useLocalDpi xmlns:a14="http://schemas.microsoft.com/office/drawing/2010/main" val="0"/>
+                        </a:ext>
+                      </a:extLst>
+                    </a:blip>
+                    <a:stretch>
+                      <a:fillRect/>
+                    </a:stretch>
+                  </pic:blipFill>
+                  <pic:spPr>
+                    <a:xfrm>
+                      <a:off x="0" y="0"/>
+                      <a:ext cx="6029960" cy="5920105"/>
+                    </a:xfrm>
+                    <a:prstGeom prst="rect">
+                      <a:avLst/>
+                    </a:prstGeom>
+                  </pic:spPr>
+                </pic:pic>
+              </a:graphicData>
+            </a:graphic>
+          </wp:inline>
+        </w:drawing>
+      </w:r>
+    </w:p>
+    <w:p>
+      <w:pPr>
+        <w:spacing w:after="0" w:line="240" w:lineRule="auto"/>
+        <w:rPr>
+          <w:rFonts w:ascii="Times New Roman" w:eastAsia="Times New Roman" w:hAnsi="Times New Roman" w:cs="Times New Roman"/>
+          <w:color w:val="000000"/>
+          <w:sz w:val="28"/>
+          <w:szCs w:val="28"/>
+          <w:lang w:val="en-US"/>
         </w:rPr>
       </w:pPr>
     </w:p>
